--- a/GitOtchet.docx
+++ b/GitOtchet.docx
@@ -28,6 +28,27 @@
           <w:rFonts w:ascii="Times New Roman" w:hAnsi="Times New Roman" w:cs="Times New Roman"/>
           <w:i/>
           <w:iCs/>
+          <w:sz w:val="28"/>
+          <w:szCs w:val="28"/>
+          <w:lang w:val="ru-RU"/>
+        </w:rPr>
+      </w:pPr>
+      <w:r>
+        <w:rPr>
+          <w:rFonts w:ascii="Times New Roman" w:hAnsi="Times New Roman" w:cs="Times New Roman"/>
+          <w:i/>
+          <w:iCs/>
+          <w:sz w:val="28"/>
+          <w:szCs w:val="28"/>
+          <w:lang w:val="ru-RU"/>
+        </w:rPr>
+        <w:t>Создание репозитория:</w:t>
+      </w:r>
+    </w:p>
+    <w:p>
+      <w:pPr>
+        <w:rPr>
+          <w:rFonts w:ascii="Times New Roman" w:hAnsi="Times New Roman" w:cs="Times New Roman"/>
           <w:sz w:val="24"/>
           <w:szCs w:val="24"/>
           <w:lang w:val="ru-RU"/>
@@ -36,27 +57,7 @@
       <w:r>
         <w:rPr>
           <w:rFonts w:ascii="Times New Roman" w:hAnsi="Times New Roman" w:cs="Times New Roman"/>
-          <w:i/>
-          <w:iCs/>
-          <w:sz w:val="24"/>
-          <w:szCs w:val="24"/>
-          <w:lang w:val="ru-RU"/>
-        </w:rPr>
-        <w:t>Создание репозитория:</w:t>
-      </w:r>
-    </w:p>
-    <w:p>
-      <w:pPr>
-        <w:rPr>
-          <w:rFonts w:ascii="Times New Roman" w:hAnsi="Times New Roman" w:cs="Times New Roman"/>
-          <w:sz w:val="24"/>
-          <w:szCs w:val="24"/>
-          <w:lang w:val="ru-RU"/>
-        </w:rPr>
-      </w:pPr>
-      <w:r>
-        <w:rPr>
-          <w:rFonts w:ascii="Times New Roman" w:hAnsi="Times New Roman" w:cs="Times New Roman"/>
+          <w:noProof/>
           <w:sz w:val="24"/>
           <w:szCs w:val="24"/>
           <w:lang w:val="ru-RU"/>
@@ -138,6 +139,7 @@
       <w:r>
         <w:rPr>
           <w:rFonts w:ascii="Times New Roman" w:hAnsi="Times New Roman" w:cs="Times New Roman"/>
+          <w:noProof/>
           <w:lang w:val="ru-RU"/>
         </w:rPr>
         <w:drawing>
@@ -198,12 +200,25 @@
           <w:rFonts w:ascii="Times New Roman" w:hAnsi="Times New Roman" w:cs="Times New Roman"/>
           <w:i/>
           <w:iCs/>
-          <w:sz w:val="24"/>
-          <w:szCs w:val="24"/>
-          <w:lang w:val="ru-RU"/>
-        </w:rPr>
-      </w:pPr>
-      <w:r>
+          <w:sz w:val="28"/>
+          <w:szCs w:val="28"/>
+          <w:lang w:val="ru-RU"/>
+        </w:rPr>
+      </w:pPr>
+      <w:r>
+        <w:rPr>
+          <w:rFonts w:ascii="Times New Roman" w:hAnsi="Times New Roman" w:cs="Times New Roman"/>
+          <w:i/>
+          <w:iCs/>
+          <w:sz w:val="28"/>
+          <w:szCs w:val="28"/>
+          <w:lang w:val="ru-RU"/>
+        </w:rPr>
+        <w:t>Анализ:</w:t>
+      </w:r>
+    </w:p>
+    <w:p>
+      <w:pPr>
         <w:rPr>
           <w:rFonts w:ascii="Times New Roman" w:hAnsi="Times New Roman" w:cs="Times New Roman"/>
           <w:i/>
@@ -212,25 +227,13 @@
           <w:szCs w:val="24"/>
           <w:lang w:val="ru-RU"/>
         </w:rPr>
-        <w:t>Анализ:</w:t>
-      </w:r>
-    </w:p>
-    <w:p>
-      <w:pPr>
+      </w:pPr>
+      <w:r>
         <w:rPr>
           <w:rFonts w:ascii="Times New Roman" w:hAnsi="Times New Roman" w:cs="Times New Roman"/>
           <w:i/>
           <w:iCs/>
-          <w:sz w:val="24"/>
-          <w:szCs w:val="24"/>
-          <w:lang w:val="ru-RU"/>
-        </w:rPr>
-      </w:pPr>
-      <w:r>
-        <w:rPr>
-          <w:rFonts w:ascii="Times New Roman" w:hAnsi="Times New Roman" w:cs="Times New Roman"/>
-          <w:i/>
-          <w:iCs/>
+          <w:noProof/>
           <w:sz w:val="24"/>
           <w:szCs w:val="24"/>
           <w:lang w:val="ru-RU"/>
@@ -297,6 +300,7 @@
       <w:r>
         <w:rPr>
           <w:rFonts w:ascii="Times New Roman" w:hAnsi="Times New Roman" w:cs="Times New Roman"/>
+          <w:noProof/>
           <w:lang w:val="ru-RU"/>
         </w:rPr>
         <w:lastRenderedPageBreak/>
@@ -362,6 +366,7 @@
       <w:r>
         <w:rPr>
           <w:rFonts w:ascii="Times New Roman" w:hAnsi="Times New Roman" w:cs="Times New Roman"/>
+          <w:noProof/>
           <w:lang w:val="ru-RU"/>
         </w:rPr>
         <w:drawing>
@@ -414,6 +419,120 @@
           <w:lang w:val="ru-RU"/>
         </w:rPr>
         <w:t>Заливание одного задание на репозиторий в гитхабе (рис. 5)</w:t>
+      </w:r>
+    </w:p>
+    <w:p>
+      <w:pPr>
+        <w:rPr>
+          <w:rFonts w:ascii="Times New Roman" w:hAnsi="Times New Roman" w:cs="Times New Roman"/>
+          <w:i/>
+          <w:iCs/>
+          <w:sz w:val="28"/>
+          <w:szCs w:val="28"/>
+          <w:lang w:val="ru-RU"/>
+        </w:rPr>
+      </w:pPr>
+      <w:r>
+        <w:rPr>
+          <w:rFonts w:ascii="Times New Roman" w:hAnsi="Times New Roman" w:cs="Times New Roman"/>
+          <w:i/>
+          <w:iCs/>
+          <w:sz w:val="28"/>
+          <w:szCs w:val="28"/>
+          <w:lang w:val="ru-RU"/>
+        </w:rPr>
+        <w:lastRenderedPageBreak/>
+        <w:t>Отчёт</w:t>
+      </w:r>
+      <w:r>
+        <w:rPr>
+          <w:rFonts w:ascii="Times New Roman" w:hAnsi="Times New Roman" w:cs="Times New Roman"/>
+          <w:i/>
+          <w:iCs/>
+          <w:sz w:val="28"/>
+          <w:szCs w:val="28"/>
+          <w:lang w:val="ru-RU"/>
+        </w:rPr>
+        <w:t>:</w:t>
+      </w:r>
+    </w:p>
+    <w:p>
+      <w:pPr>
+        <w:rPr>
+          <w:rFonts w:ascii="Times New Roman" w:hAnsi="Times New Roman" w:cs="Times New Roman"/>
+          <w:i/>
+          <w:iCs/>
+          <w:sz w:val="28"/>
+          <w:szCs w:val="28"/>
+          <w:lang w:val="ru-RU"/>
+        </w:rPr>
+      </w:pPr>
+      <w:r>
+        <w:rPr>
+          <w:rFonts w:ascii="Times New Roman" w:hAnsi="Times New Roman" w:cs="Times New Roman"/>
+          <w:i/>
+          <w:iCs/>
+          <w:sz w:val="28"/>
+          <w:szCs w:val="28"/>
+          <w:lang w:val="ru-RU"/>
+        </w:rPr>
+        <w:drawing>
+          <wp:inline distT="0" distB="0" distL="0" distR="0" wp14:anchorId="08281872" wp14:editId="053E91AD">
+            <wp:extent cx="4134427" cy="1238423"/>
+            <wp:effectExtent l="0" t="0" r="0" b="0"/>
+            <wp:docPr id="6" name="Рисунок 6"/>
+            <wp:cNvGraphicFramePr>
+              <a:graphicFrameLocks xmlns:a="http://schemas.openxmlformats.org/drawingml/2006/main" noChangeAspect="1"/>
+            </wp:cNvGraphicFramePr>
+            <a:graphic xmlns:a="http://schemas.openxmlformats.org/drawingml/2006/main">
+              <a:graphicData uri="http://schemas.openxmlformats.org/drawingml/2006/picture">
+                <pic:pic xmlns:pic="http://schemas.openxmlformats.org/drawingml/2006/picture">
+                  <pic:nvPicPr>
+                    <pic:cNvPr id="1" name=""/>
+                    <pic:cNvPicPr/>
+                  </pic:nvPicPr>
+                  <pic:blipFill>
+                    <a:blip r:embed="rId9"/>
+                    <a:stretch>
+                      <a:fillRect/>
+                    </a:stretch>
+                  </pic:blipFill>
+                  <pic:spPr>
+                    <a:xfrm>
+                      <a:off x="0" y="0"/>
+                      <a:ext cx="4134427" cy="1238423"/>
+                    </a:xfrm>
+                    <a:prstGeom prst="rect">
+                      <a:avLst/>
+                    </a:prstGeom>
+                  </pic:spPr>
+                </pic:pic>
+              </a:graphicData>
+            </a:graphic>
+          </wp:inline>
+        </w:drawing>
+      </w:r>
+    </w:p>
+    <w:p>
+      <w:pPr>
+        <w:rPr>
+          <w:rFonts w:ascii="Times New Roman" w:hAnsi="Times New Roman" w:cs="Times New Roman"/>
+          <w:lang w:val="ru-RU"/>
+        </w:rPr>
+      </w:pPr>
+      <w:r>
+        <w:rPr>
+          <w:rFonts w:ascii="Times New Roman" w:hAnsi="Times New Roman" w:cs="Times New Roman"/>
+          <w:lang w:val="ru-RU"/>
+        </w:rPr>
+        <w:t>Создание коммита</w:t>
+      </w:r>
+      <w:r>
+        <w:rPr>
+          <w:rFonts w:ascii="Times New Roman" w:hAnsi="Times New Roman" w:cs="Times New Roman"/>
+          <w:lang w:val="ru-RU"/>
+        </w:rPr>
+        <w:t xml:space="preserve"> (рис. 6)</w:t>
       </w:r>
     </w:p>
     <w:sectPr>

--- a/GitOtchet.docx
+++ b/GitOtchet.docx
@@ -472,6 +472,7 @@
           <w:rFonts w:ascii="Times New Roman" w:hAnsi="Times New Roman" w:cs="Times New Roman"/>
           <w:i/>
           <w:iCs/>
+          <w:noProof/>
           <w:sz w:val="28"/>
           <w:szCs w:val="28"/>
           <w:lang w:val="ru-RU"/>
@@ -517,7 +518,6 @@
       <w:pPr>
         <w:rPr>
           <w:rFonts w:ascii="Times New Roman" w:hAnsi="Times New Roman" w:cs="Times New Roman"/>
-          <w:lang w:val="ru-RU"/>
         </w:rPr>
       </w:pPr>
       <w:r>
@@ -533,6 +533,597 @@
           <w:lang w:val="ru-RU"/>
         </w:rPr>
         <w:t xml:space="preserve"> (рис. 6)</w:t>
+      </w:r>
+    </w:p>
+    <w:p>
+      <w:pPr>
+        <w:rPr>
+          <w:rFonts w:ascii="Times New Roman" w:hAnsi="Times New Roman" w:cs="Times New Roman"/>
+        </w:rPr>
+      </w:pPr>
+    </w:p>
+    <w:p>
+      <w:pPr>
+        <w:rPr>
+          <w:rFonts w:ascii="Times New Roman" w:hAnsi="Times New Roman" w:cs="Times New Roman"/>
+          <w:i/>
+          <w:iCs/>
+          <w:sz w:val="28"/>
+          <w:szCs w:val="28"/>
+          <w:lang w:val="ru-RU"/>
+        </w:rPr>
+      </w:pPr>
+      <w:r>
+        <w:rPr>
+          <w:rFonts w:ascii="Times New Roman" w:hAnsi="Times New Roman" w:cs="Times New Roman"/>
+          <w:i/>
+          <w:iCs/>
+          <w:sz w:val="28"/>
+          <w:szCs w:val="28"/>
+          <w:lang w:val="ru-RU"/>
+        </w:rPr>
+        <w:t>ТЗ</w:t>
+      </w:r>
+      <w:r>
+        <w:rPr>
+          <w:rFonts w:ascii="Times New Roman" w:hAnsi="Times New Roman" w:cs="Times New Roman"/>
+          <w:i/>
+          <w:iCs/>
+          <w:sz w:val="28"/>
+          <w:szCs w:val="28"/>
+          <w:lang w:val="ru-RU"/>
+        </w:rPr>
+        <w:t>:</w:t>
+      </w:r>
+    </w:p>
+    <w:p>
+      <w:pPr>
+        <w:rPr>
+          <w:rFonts w:ascii="Times New Roman" w:hAnsi="Times New Roman" w:cs="Times New Roman"/>
+          <w:i/>
+          <w:iCs/>
+          <w:sz w:val="28"/>
+          <w:szCs w:val="28"/>
+          <w:lang w:val="ru-RU"/>
+        </w:rPr>
+      </w:pPr>
+      <w:r>
+        <w:rPr>
+          <w:rFonts w:ascii="Times New Roman" w:hAnsi="Times New Roman" w:cs="Times New Roman"/>
+          <w:i/>
+          <w:iCs/>
+          <w:sz w:val="28"/>
+          <w:szCs w:val="28"/>
+          <w:lang w:val="ru-RU"/>
+        </w:rPr>
+        <w:drawing>
+          <wp:inline distT="0" distB="0" distL="0" distR="0" wp14:anchorId="3554B74B" wp14:editId="0E089995">
+            <wp:extent cx="4410691" cy="6106377"/>
+            <wp:effectExtent l="0" t="0" r="9525" b="0"/>
+            <wp:docPr id="7" name="Рисунок 7"/>
+            <wp:cNvGraphicFramePr>
+              <a:graphicFrameLocks xmlns:a="http://schemas.openxmlformats.org/drawingml/2006/main" noChangeAspect="1"/>
+            </wp:cNvGraphicFramePr>
+            <a:graphic xmlns:a="http://schemas.openxmlformats.org/drawingml/2006/main">
+              <a:graphicData uri="http://schemas.openxmlformats.org/drawingml/2006/picture">
+                <pic:pic xmlns:pic="http://schemas.openxmlformats.org/drawingml/2006/picture">
+                  <pic:nvPicPr>
+                    <pic:cNvPr id="1" name=""/>
+                    <pic:cNvPicPr/>
+                  </pic:nvPicPr>
+                  <pic:blipFill>
+                    <a:blip r:embed="rId10"/>
+                    <a:stretch>
+                      <a:fillRect/>
+                    </a:stretch>
+                  </pic:blipFill>
+                  <pic:spPr>
+                    <a:xfrm>
+                      <a:off x="0" y="0"/>
+                      <a:ext cx="4410691" cy="6106377"/>
+                    </a:xfrm>
+                    <a:prstGeom prst="rect">
+                      <a:avLst/>
+                    </a:prstGeom>
+                  </pic:spPr>
+                </pic:pic>
+              </a:graphicData>
+            </a:graphic>
+          </wp:inline>
+        </w:drawing>
+      </w:r>
+    </w:p>
+    <w:p>
+      <w:pPr>
+        <w:rPr>
+          <w:rFonts w:ascii="Times New Roman" w:hAnsi="Times New Roman" w:cs="Times New Roman"/>
+          <w:i/>
+          <w:iCs/>
+          <w:sz w:val="28"/>
+          <w:szCs w:val="28"/>
+          <w:lang w:val="ru-RU"/>
+        </w:rPr>
+      </w:pPr>
+    </w:p>
+    <w:p>
+      <w:pPr>
+        <w:rPr>
+          <w:rFonts w:ascii="Times New Roman" w:hAnsi="Times New Roman" w:cs="Times New Roman"/>
+          <w:i/>
+          <w:iCs/>
+          <w:sz w:val="28"/>
+          <w:szCs w:val="28"/>
+          <w:lang w:val="ru-RU"/>
+        </w:rPr>
+      </w:pPr>
+      <w:r>
+        <w:rPr>
+          <w:rFonts w:ascii="Times New Roman" w:hAnsi="Times New Roman" w:cs="Times New Roman"/>
+          <w:i/>
+          <w:iCs/>
+          <w:sz w:val="28"/>
+          <w:szCs w:val="28"/>
+          <w:lang w:val="ru-RU"/>
+        </w:rPr>
+        <w:lastRenderedPageBreak/>
+        <w:drawing>
+          <wp:inline distT="0" distB="0" distL="0" distR="0" wp14:anchorId="2C21DDCD" wp14:editId="2A46C1FD">
+            <wp:extent cx="4829849" cy="4839375"/>
+            <wp:effectExtent l="0" t="0" r="8890" b="0"/>
+            <wp:docPr id="8" name="Рисунок 8"/>
+            <wp:cNvGraphicFramePr>
+              <a:graphicFrameLocks xmlns:a="http://schemas.openxmlformats.org/drawingml/2006/main" noChangeAspect="1"/>
+            </wp:cNvGraphicFramePr>
+            <a:graphic xmlns:a="http://schemas.openxmlformats.org/drawingml/2006/main">
+              <a:graphicData uri="http://schemas.openxmlformats.org/drawingml/2006/picture">
+                <pic:pic xmlns:pic="http://schemas.openxmlformats.org/drawingml/2006/picture">
+                  <pic:nvPicPr>
+                    <pic:cNvPr id="1" name=""/>
+                    <pic:cNvPicPr/>
+                  </pic:nvPicPr>
+                  <pic:blipFill>
+                    <a:blip r:embed="rId11"/>
+                    <a:stretch>
+                      <a:fillRect/>
+                    </a:stretch>
+                  </pic:blipFill>
+                  <pic:spPr>
+                    <a:xfrm>
+                      <a:off x="0" y="0"/>
+                      <a:ext cx="4829849" cy="4839375"/>
+                    </a:xfrm>
+                    <a:prstGeom prst="rect">
+                      <a:avLst/>
+                    </a:prstGeom>
+                  </pic:spPr>
+                </pic:pic>
+              </a:graphicData>
+            </a:graphic>
+          </wp:inline>
+        </w:drawing>
+      </w:r>
+    </w:p>
+    <w:p>
+      <w:pPr>
+        <w:rPr>
+          <w:rFonts w:ascii="Times New Roman" w:hAnsi="Times New Roman" w:cs="Times New Roman"/>
+          <w:i/>
+          <w:iCs/>
+          <w:sz w:val="28"/>
+          <w:szCs w:val="28"/>
+          <w:lang w:val="ru-RU"/>
+        </w:rPr>
+      </w:pPr>
+      <w:r>
+        <w:rPr>
+          <w:rFonts w:ascii="Times New Roman" w:hAnsi="Times New Roman" w:cs="Times New Roman"/>
+          <w:i/>
+          <w:iCs/>
+          <w:sz w:val="28"/>
+          <w:szCs w:val="28"/>
+          <w:lang w:val="ru-RU"/>
+        </w:rPr>
+        <w:lastRenderedPageBreak/>
+        <w:drawing>
+          <wp:inline distT="0" distB="0" distL="0" distR="0" wp14:anchorId="1A9EE574" wp14:editId="5CD5444B">
+            <wp:extent cx="4505954" cy="6087325"/>
+            <wp:effectExtent l="0" t="0" r="9525" b="8890"/>
+            <wp:docPr id="9" name="Рисунок 9"/>
+            <wp:cNvGraphicFramePr>
+              <a:graphicFrameLocks xmlns:a="http://schemas.openxmlformats.org/drawingml/2006/main" noChangeAspect="1"/>
+            </wp:cNvGraphicFramePr>
+            <a:graphic xmlns:a="http://schemas.openxmlformats.org/drawingml/2006/main">
+              <a:graphicData uri="http://schemas.openxmlformats.org/drawingml/2006/picture">
+                <pic:pic xmlns:pic="http://schemas.openxmlformats.org/drawingml/2006/picture">
+                  <pic:nvPicPr>
+                    <pic:cNvPr id="1" name=""/>
+                    <pic:cNvPicPr/>
+                  </pic:nvPicPr>
+                  <pic:blipFill>
+                    <a:blip r:embed="rId12"/>
+                    <a:stretch>
+                      <a:fillRect/>
+                    </a:stretch>
+                  </pic:blipFill>
+                  <pic:spPr>
+                    <a:xfrm>
+                      <a:off x="0" y="0"/>
+                      <a:ext cx="4505954" cy="6087325"/>
+                    </a:xfrm>
+                    <a:prstGeom prst="rect">
+                      <a:avLst/>
+                    </a:prstGeom>
+                  </pic:spPr>
+                </pic:pic>
+              </a:graphicData>
+            </a:graphic>
+          </wp:inline>
+        </w:drawing>
+      </w:r>
+      <w:r>
+        <w:rPr>
+          <w:rFonts w:ascii="Times New Roman" w:hAnsi="Times New Roman" w:cs="Times New Roman"/>
+          <w:i/>
+          <w:iCs/>
+          <w:sz w:val="28"/>
+          <w:szCs w:val="28"/>
+          <w:lang w:val="ru-RU"/>
+        </w:rPr>
+        <w:lastRenderedPageBreak/>
+        <w:drawing>
+          <wp:inline distT="0" distB="0" distL="0" distR="0" wp14:anchorId="7D470C21" wp14:editId="29A9541D">
+            <wp:extent cx="4620270" cy="5830114"/>
+            <wp:effectExtent l="0" t="0" r="8890" b="0"/>
+            <wp:docPr id="10" name="Рисунок 10"/>
+            <wp:cNvGraphicFramePr>
+              <a:graphicFrameLocks xmlns:a="http://schemas.openxmlformats.org/drawingml/2006/main" noChangeAspect="1"/>
+            </wp:cNvGraphicFramePr>
+            <a:graphic xmlns:a="http://schemas.openxmlformats.org/drawingml/2006/main">
+              <a:graphicData uri="http://schemas.openxmlformats.org/drawingml/2006/picture">
+                <pic:pic xmlns:pic="http://schemas.openxmlformats.org/drawingml/2006/picture">
+                  <pic:nvPicPr>
+                    <pic:cNvPr id="1" name=""/>
+                    <pic:cNvPicPr/>
+                  </pic:nvPicPr>
+                  <pic:blipFill>
+                    <a:blip r:embed="rId13"/>
+                    <a:stretch>
+                      <a:fillRect/>
+                    </a:stretch>
+                  </pic:blipFill>
+                  <pic:spPr>
+                    <a:xfrm>
+                      <a:off x="0" y="0"/>
+                      <a:ext cx="4620270" cy="5830114"/>
+                    </a:xfrm>
+                    <a:prstGeom prst="rect">
+                      <a:avLst/>
+                    </a:prstGeom>
+                  </pic:spPr>
+                </pic:pic>
+              </a:graphicData>
+            </a:graphic>
+          </wp:inline>
+        </w:drawing>
+      </w:r>
+      <w:r>
+        <w:rPr>
+          <w:rFonts w:ascii="Times New Roman" w:hAnsi="Times New Roman" w:cs="Times New Roman"/>
+          <w:i/>
+          <w:iCs/>
+          <w:sz w:val="28"/>
+          <w:szCs w:val="28"/>
+          <w:lang w:val="ru-RU"/>
+        </w:rPr>
+        <w:lastRenderedPageBreak/>
+        <w:drawing>
+          <wp:inline distT="0" distB="0" distL="0" distR="0" wp14:anchorId="379F7FC1" wp14:editId="7CF4F05E">
+            <wp:extent cx="4391638" cy="6106377"/>
+            <wp:effectExtent l="0" t="0" r="9525" b="8890"/>
+            <wp:docPr id="11" name="Рисунок 11"/>
+            <wp:cNvGraphicFramePr>
+              <a:graphicFrameLocks xmlns:a="http://schemas.openxmlformats.org/drawingml/2006/main" noChangeAspect="1"/>
+            </wp:cNvGraphicFramePr>
+            <a:graphic xmlns:a="http://schemas.openxmlformats.org/drawingml/2006/main">
+              <a:graphicData uri="http://schemas.openxmlformats.org/drawingml/2006/picture">
+                <pic:pic xmlns:pic="http://schemas.openxmlformats.org/drawingml/2006/picture">
+                  <pic:nvPicPr>
+                    <pic:cNvPr id="1" name=""/>
+                    <pic:cNvPicPr/>
+                  </pic:nvPicPr>
+                  <pic:blipFill>
+                    <a:blip r:embed="rId14"/>
+                    <a:stretch>
+                      <a:fillRect/>
+                    </a:stretch>
+                  </pic:blipFill>
+                  <pic:spPr>
+                    <a:xfrm>
+                      <a:off x="0" y="0"/>
+                      <a:ext cx="4391638" cy="6106377"/>
+                    </a:xfrm>
+                    <a:prstGeom prst="rect">
+                      <a:avLst/>
+                    </a:prstGeom>
+                  </pic:spPr>
+                </pic:pic>
+              </a:graphicData>
+            </a:graphic>
+          </wp:inline>
+        </w:drawing>
+      </w:r>
+    </w:p>
+    <w:p>
+      <w:pPr>
+        <w:rPr>
+          <w:rFonts w:ascii="Times New Roman" w:hAnsi="Times New Roman" w:cs="Times New Roman"/>
+          <w:i/>
+          <w:iCs/>
+          <w:sz w:val="28"/>
+          <w:szCs w:val="28"/>
+          <w:lang w:val="ru-RU"/>
+        </w:rPr>
+      </w:pPr>
+      <w:r>
+        <w:rPr>
+          <w:rFonts w:ascii="Times New Roman" w:hAnsi="Times New Roman" w:cs="Times New Roman"/>
+          <w:i/>
+          <w:iCs/>
+          <w:sz w:val="28"/>
+          <w:szCs w:val="28"/>
+          <w:lang w:val="ru-RU"/>
+        </w:rPr>
+        <w:lastRenderedPageBreak/>
+        <w:drawing>
+          <wp:inline distT="0" distB="0" distL="0" distR="0" wp14:anchorId="02D18ED2" wp14:editId="3C60BF5E">
+            <wp:extent cx="4496427" cy="6106377"/>
+            <wp:effectExtent l="0" t="0" r="0" b="8890"/>
+            <wp:docPr id="12" name="Рисунок 12"/>
+            <wp:cNvGraphicFramePr>
+              <a:graphicFrameLocks xmlns:a="http://schemas.openxmlformats.org/drawingml/2006/main" noChangeAspect="1"/>
+            </wp:cNvGraphicFramePr>
+            <a:graphic xmlns:a="http://schemas.openxmlformats.org/drawingml/2006/main">
+              <a:graphicData uri="http://schemas.openxmlformats.org/drawingml/2006/picture">
+                <pic:pic xmlns:pic="http://schemas.openxmlformats.org/drawingml/2006/picture">
+                  <pic:nvPicPr>
+                    <pic:cNvPr id="1" name=""/>
+                    <pic:cNvPicPr/>
+                  </pic:nvPicPr>
+                  <pic:blipFill>
+                    <a:blip r:embed="rId15"/>
+                    <a:stretch>
+                      <a:fillRect/>
+                    </a:stretch>
+                  </pic:blipFill>
+                  <pic:spPr>
+                    <a:xfrm>
+                      <a:off x="0" y="0"/>
+                      <a:ext cx="4496427" cy="6106377"/>
+                    </a:xfrm>
+                    <a:prstGeom prst="rect">
+                      <a:avLst/>
+                    </a:prstGeom>
+                  </pic:spPr>
+                </pic:pic>
+              </a:graphicData>
+            </a:graphic>
+          </wp:inline>
+        </w:drawing>
+      </w:r>
+    </w:p>
+    <w:p>
+      <w:pPr>
+        <w:rPr>
+          <w:rFonts w:ascii="Times New Roman" w:hAnsi="Times New Roman" w:cs="Times New Roman"/>
+          <w:i/>
+          <w:iCs/>
+          <w:sz w:val="28"/>
+          <w:szCs w:val="28"/>
+          <w:lang w:val="ru-RU"/>
+        </w:rPr>
+      </w:pPr>
+      <w:r>
+        <w:rPr>
+          <w:rFonts w:ascii="Times New Roman" w:hAnsi="Times New Roman" w:cs="Times New Roman"/>
+          <w:i/>
+          <w:iCs/>
+          <w:sz w:val="28"/>
+          <w:szCs w:val="28"/>
+          <w:lang w:val="ru-RU"/>
+        </w:rPr>
+        <w:lastRenderedPageBreak/>
+        <w:drawing>
+          <wp:inline distT="0" distB="0" distL="0" distR="0" wp14:anchorId="5432E698" wp14:editId="3FC52BFC">
+            <wp:extent cx="4544059" cy="5382376"/>
+            <wp:effectExtent l="0" t="0" r="9525" b="8890"/>
+            <wp:docPr id="13" name="Рисунок 13"/>
+            <wp:cNvGraphicFramePr>
+              <a:graphicFrameLocks xmlns:a="http://schemas.openxmlformats.org/drawingml/2006/main" noChangeAspect="1"/>
+            </wp:cNvGraphicFramePr>
+            <a:graphic xmlns:a="http://schemas.openxmlformats.org/drawingml/2006/main">
+              <a:graphicData uri="http://schemas.openxmlformats.org/drawingml/2006/picture">
+                <pic:pic xmlns:pic="http://schemas.openxmlformats.org/drawingml/2006/picture">
+                  <pic:nvPicPr>
+                    <pic:cNvPr id="1" name=""/>
+                    <pic:cNvPicPr/>
+                  </pic:nvPicPr>
+                  <pic:blipFill>
+                    <a:blip r:embed="rId16"/>
+                    <a:stretch>
+                      <a:fillRect/>
+                    </a:stretch>
+                  </pic:blipFill>
+                  <pic:spPr>
+                    <a:xfrm>
+                      <a:off x="0" y="0"/>
+                      <a:ext cx="4544059" cy="5382376"/>
+                    </a:xfrm>
+                    <a:prstGeom prst="rect">
+                      <a:avLst/>
+                    </a:prstGeom>
+                  </pic:spPr>
+                </pic:pic>
+              </a:graphicData>
+            </a:graphic>
+          </wp:inline>
+        </w:drawing>
+      </w:r>
+    </w:p>
+    <w:p>
+      <w:pPr>
+        <w:rPr>
+          <w:rFonts w:ascii="Times New Roman" w:hAnsi="Times New Roman" w:cs="Times New Roman"/>
+          <w:i/>
+          <w:iCs/>
+          <w:sz w:val="28"/>
+          <w:szCs w:val="28"/>
+        </w:rPr>
+      </w:pPr>
+      <w:r>
+        <w:rPr>
+          <w:rFonts w:ascii="Times New Roman" w:hAnsi="Times New Roman" w:cs="Times New Roman"/>
+          <w:i/>
+          <w:iCs/>
+          <w:sz w:val="28"/>
+          <w:szCs w:val="28"/>
+          <w:lang w:val="ru-RU"/>
+        </w:rPr>
+        <w:lastRenderedPageBreak/>
+        <w:drawing>
+          <wp:inline distT="0" distB="0" distL="0" distR="0" wp14:anchorId="1396FCA9" wp14:editId="22679F29">
+            <wp:extent cx="4639322" cy="5915851"/>
+            <wp:effectExtent l="0" t="0" r="8890" b="8890"/>
+            <wp:docPr id="14" name="Рисунок 14"/>
+            <wp:cNvGraphicFramePr>
+              <a:graphicFrameLocks xmlns:a="http://schemas.openxmlformats.org/drawingml/2006/main" noChangeAspect="1"/>
+            </wp:cNvGraphicFramePr>
+            <a:graphic xmlns:a="http://schemas.openxmlformats.org/drawingml/2006/main">
+              <a:graphicData uri="http://schemas.openxmlformats.org/drawingml/2006/picture">
+                <pic:pic xmlns:pic="http://schemas.openxmlformats.org/drawingml/2006/picture">
+                  <pic:nvPicPr>
+                    <pic:cNvPr id="1" name=""/>
+                    <pic:cNvPicPr/>
+                  </pic:nvPicPr>
+                  <pic:blipFill>
+                    <a:blip r:embed="rId17"/>
+                    <a:stretch>
+                      <a:fillRect/>
+                    </a:stretch>
+                  </pic:blipFill>
+                  <pic:spPr>
+                    <a:xfrm>
+                      <a:off x="0" y="0"/>
+                      <a:ext cx="4639322" cy="5915851"/>
+                    </a:xfrm>
+                    <a:prstGeom prst="rect">
+                      <a:avLst/>
+                    </a:prstGeom>
+                  </pic:spPr>
+                </pic:pic>
+              </a:graphicData>
+            </a:graphic>
+          </wp:inline>
+        </w:drawing>
+      </w:r>
+    </w:p>
+    <w:p>
+      <w:pPr>
+        <w:rPr>
+          <w:rFonts w:ascii="Times New Roman" w:hAnsi="Times New Roman" w:cs="Times New Roman"/>
+          <w:i/>
+          <w:iCs/>
+          <w:sz w:val="28"/>
+          <w:szCs w:val="28"/>
+        </w:rPr>
+      </w:pPr>
+      <w:r>
+        <w:rPr>
+          <w:rFonts w:ascii="Times New Roman" w:hAnsi="Times New Roman" w:cs="Times New Roman"/>
+          <w:i/>
+          <w:iCs/>
+          <w:sz w:val="28"/>
+          <w:szCs w:val="28"/>
+        </w:rPr>
+        <w:lastRenderedPageBreak/>
+        <w:drawing>
+          <wp:inline distT="0" distB="0" distL="0" distR="0" wp14:anchorId="2CE6B9E4" wp14:editId="2A76377F">
+            <wp:extent cx="4601217" cy="5430008"/>
+            <wp:effectExtent l="0" t="0" r="8890" b="0"/>
+            <wp:docPr id="15" name="Рисунок 15"/>
+            <wp:cNvGraphicFramePr>
+              <a:graphicFrameLocks xmlns:a="http://schemas.openxmlformats.org/drawingml/2006/main" noChangeAspect="1"/>
+            </wp:cNvGraphicFramePr>
+            <a:graphic xmlns:a="http://schemas.openxmlformats.org/drawingml/2006/main">
+              <a:graphicData uri="http://schemas.openxmlformats.org/drawingml/2006/picture">
+                <pic:pic xmlns:pic="http://schemas.openxmlformats.org/drawingml/2006/picture">
+                  <pic:nvPicPr>
+                    <pic:cNvPr id="1" name=""/>
+                    <pic:cNvPicPr/>
+                  </pic:nvPicPr>
+                  <pic:blipFill>
+                    <a:blip r:embed="rId18"/>
+                    <a:stretch>
+                      <a:fillRect/>
+                    </a:stretch>
+                  </pic:blipFill>
+                  <pic:spPr>
+                    <a:xfrm>
+                      <a:off x="0" y="0"/>
+                      <a:ext cx="4601217" cy="5430008"/>
+                    </a:xfrm>
+                    <a:prstGeom prst="rect">
+                      <a:avLst/>
+                    </a:prstGeom>
+                  </pic:spPr>
+                </pic:pic>
+              </a:graphicData>
+            </a:graphic>
+          </wp:inline>
+        </w:drawing>
+      </w:r>
+      <w:r>
+        <w:rPr>
+          <w:rFonts w:ascii="Times New Roman" w:hAnsi="Times New Roman" w:cs="Times New Roman"/>
+          <w:i/>
+          <w:iCs/>
+          <w:sz w:val="28"/>
+          <w:szCs w:val="28"/>
+        </w:rPr>
+        <w:drawing>
+          <wp:inline distT="0" distB="0" distL="0" distR="0" wp14:anchorId="61FA48D4" wp14:editId="59C8DB62">
+            <wp:extent cx="4744112" cy="3334215"/>
+            <wp:effectExtent l="0" t="0" r="0" b="0"/>
+            <wp:docPr id="16" name="Рисунок 16"/>
+            <wp:cNvGraphicFramePr>
+              <a:graphicFrameLocks xmlns:a="http://schemas.openxmlformats.org/drawingml/2006/main" noChangeAspect="1"/>
+            </wp:cNvGraphicFramePr>
+            <a:graphic xmlns:a="http://schemas.openxmlformats.org/drawingml/2006/main">
+              <a:graphicData uri="http://schemas.openxmlformats.org/drawingml/2006/picture">
+                <pic:pic xmlns:pic="http://schemas.openxmlformats.org/drawingml/2006/picture">
+                  <pic:nvPicPr>
+                    <pic:cNvPr id="1" name=""/>
+                    <pic:cNvPicPr/>
+                  </pic:nvPicPr>
+                  <pic:blipFill>
+                    <a:blip r:embed="rId19"/>
+                    <a:stretch>
+                      <a:fillRect/>
+                    </a:stretch>
+                  </pic:blipFill>
+                  <pic:spPr>
+                    <a:xfrm>
+                      <a:off x="0" y="0"/>
+                      <a:ext cx="4744112" cy="3334215"/>
+                    </a:xfrm>
+                    <a:prstGeom prst="rect">
+                      <a:avLst/>
+                    </a:prstGeom>
+                  </pic:spPr>
+                </pic:pic>
+              </a:graphicData>
+            </a:graphic>
+          </wp:inline>
+        </w:drawing>
       </w:r>
     </w:p>
     <w:sectPr>

--- a/GitOtchet.docx
+++ b/GitOtchet.docx
@@ -418,7 +418,23 @@
           <w:rFonts w:ascii="Times New Roman" w:hAnsi="Times New Roman" w:cs="Times New Roman"/>
           <w:lang w:val="ru-RU"/>
         </w:rPr>
-        <w:t>Заливание одного задание на репозиторий в гитхабе (рис. 5)</w:t>
+        <w:t xml:space="preserve">Заливание одного задание на репозиторий в </w:t>
+      </w:r>
+      <w:proofErr w:type="spellStart"/>
+      <w:r>
+        <w:rPr>
+          <w:rFonts w:ascii="Times New Roman" w:hAnsi="Times New Roman" w:cs="Times New Roman"/>
+          <w:lang w:val="ru-RU"/>
+        </w:rPr>
+        <w:t>гитхабе</w:t>
+      </w:r>
+      <w:proofErr w:type="spellEnd"/>
+      <w:r>
+        <w:rPr>
+          <w:rFonts w:ascii="Times New Roman" w:hAnsi="Times New Roman" w:cs="Times New Roman"/>
+          <w:lang w:val="ru-RU"/>
+        </w:rPr>
+        <w:t xml:space="preserve"> (рис. 5)</w:t>
       </w:r>
     </w:p>
     <w:p>
@@ -592,6 +608,7 @@
           <w:rFonts w:ascii="Times New Roman" w:hAnsi="Times New Roman" w:cs="Times New Roman"/>
           <w:i/>
           <w:iCs/>
+          <w:noProof/>
           <w:sz w:val="28"/>
           <w:szCs w:val="28"/>
           <w:lang w:val="ru-RU"/>
@@ -661,6 +678,7 @@
           <w:rFonts w:ascii="Times New Roman" w:hAnsi="Times New Roman" w:cs="Times New Roman"/>
           <w:i/>
           <w:iCs/>
+          <w:noProof/>
           <w:sz w:val="28"/>
           <w:szCs w:val="28"/>
           <w:lang w:val="ru-RU"/>
@@ -719,6 +737,7 @@
           <w:rFonts w:ascii="Times New Roman" w:hAnsi="Times New Roman" w:cs="Times New Roman"/>
           <w:i/>
           <w:iCs/>
+          <w:noProof/>
           <w:sz w:val="28"/>
           <w:szCs w:val="28"/>
           <w:lang w:val="ru-RU"/>
@@ -765,6 +784,7 @@
           <w:rFonts w:ascii="Times New Roman" w:hAnsi="Times New Roman" w:cs="Times New Roman"/>
           <w:i/>
           <w:iCs/>
+          <w:noProof/>
           <w:sz w:val="28"/>
           <w:szCs w:val="28"/>
           <w:lang w:val="ru-RU"/>
@@ -811,6 +831,7 @@
           <w:rFonts w:ascii="Times New Roman" w:hAnsi="Times New Roman" w:cs="Times New Roman"/>
           <w:i/>
           <w:iCs/>
+          <w:noProof/>
           <w:sz w:val="28"/>
           <w:szCs w:val="28"/>
           <w:lang w:val="ru-RU"/>
@@ -869,6 +890,7 @@
           <w:rFonts w:ascii="Times New Roman" w:hAnsi="Times New Roman" w:cs="Times New Roman"/>
           <w:i/>
           <w:iCs/>
+          <w:noProof/>
           <w:sz w:val="28"/>
           <w:szCs w:val="28"/>
           <w:lang w:val="ru-RU"/>
@@ -927,6 +949,7 @@
           <w:rFonts w:ascii="Times New Roman" w:hAnsi="Times New Roman" w:cs="Times New Roman"/>
           <w:i/>
           <w:iCs/>
+          <w:noProof/>
           <w:sz w:val="28"/>
           <w:szCs w:val="28"/>
           <w:lang w:val="ru-RU"/>
@@ -984,6 +1007,7 @@
           <w:rFonts w:ascii="Times New Roman" w:hAnsi="Times New Roman" w:cs="Times New Roman"/>
           <w:i/>
           <w:iCs/>
+          <w:noProof/>
           <w:sz w:val="28"/>
           <w:szCs w:val="28"/>
           <w:lang w:val="ru-RU"/>
@@ -1041,6 +1065,7 @@
           <w:rFonts w:ascii="Times New Roman" w:hAnsi="Times New Roman" w:cs="Times New Roman"/>
           <w:i/>
           <w:iCs/>
+          <w:noProof/>
           <w:sz w:val="28"/>
           <w:szCs w:val="28"/>
         </w:rPr>
@@ -1086,6 +1111,7 @@
           <w:rFonts w:ascii="Times New Roman" w:hAnsi="Times New Roman" w:cs="Times New Roman"/>
           <w:i/>
           <w:iCs/>
+          <w:noProof/>
           <w:sz w:val="28"/>
           <w:szCs w:val="28"/>
         </w:rPr>
@@ -1125,6 +1151,221 @@
           </wp:inline>
         </w:drawing>
       </w:r>
+    </w:p>
+    <w:p>
+      <w:pPr>
+        <w:rPr>
+          <w:rFonts w:ascii="Times New Roman" w:hAnsi="Times New Roman" w:cs="Times New Roman"/>
+          <w:i/>
+          <w:iCs/>
+          <w:sz w:val="28"/>
+          <w:szCs w:val="28"/>
+          <w:lang w:val="ru-RU"/>
+        </w:rPr>
+      </w:pPr>
+    </w:p>
+    <w:p>
+      <w:pPr>
+        <w:rPr>
+          <w:rFonts w:ascii="Times New Roman" w:hAnsi="Times New Roman" w:cs="Times New Roman"/>
+          <w:i/>
+          <w:iCs/>
+          <w:sz w:val="28"/>
+          <w:szCs w:val="28"/>
+          <w:lang w:val="ru-RU"/>
+        </w:rPr>
+      </w:pPr>
+      <w:r>
+        <w:rPr>
+          <w:rFonts w:ascii="Times New Roman" w:hAnsi="Times New Roman" w:cs="Times New Roman"/>
+          <w:i/>
+          <w:iCs/>
+          <w:sz w:val="28"/>
+          <w:szCs w:val="28"/>
+          <w:lang w:val="ru-RU"/>
+        </w:rPr>
+        <w:lastRenderedPageBreak/>
+        <w:t>Модели:</w:t>
+      </w:r>
+    </w:p>
+    <w:p>
+      <w:pPr>
+        <w:rPr>
+          <w:rFonts w:ascii="Times New Roman" w:hAnsi="Times New Roman" w:cs="Times New Roman"/>
+          <w:i/>
+          <w:iCs/>
+          <w:sz w:val="28"/>
+          <w:szCs w:val="28"/>
+          <w:lang w:val="ru-RU"/>
+        </w:rPr>
+      </w:pPr>
+      <w:r>
+        <w:rPr>
+          <w:rFonts w:ascii="Times New Roman" w:hAnsi="Times New Roman" w:cs="Times New Roman"/>
+          <w:i/>
+          <w:iCs/>
+          <w:sz w:val="28"/>
+          <w:szCs w:val="28"/>
+          <w:lang w:val="ru-RU"/>
+        </w:rPr>
+        <w:drawing>
+          <wp:inline distT="0" distB="0" distL="0" distR="0" wp14:anchorId="1868F9D9" wp14:editId="0E45C6C9">
+            <wp:extent cx="5753903" cy="4734586"/>
+            <wp:effectExtent l="0" t="0" r="0" b="8890"/>
+            <wp:docPr id="17" name="Рисунок 17"/>
+            <wp:cNvGraphicFramePr>
+              <a:graphicFrameLocks xmlns:a="http://schemas.openxmlformats.org/drawingml/2006/main" noChangeAspect="1"/>
+            </wp:cNvGraphicFramePr>
+            <a:graphic xmlns:a="http://schemas.openxmlformats.org/drawingml/2006/main">
+              <a:graphicData uri="http://schemas.openxmlformats.org/drawingml/2006/picture">
+                <pic:pic xmlns:pic="http://schemas.openxmlformats.org/drawingml/2006/picture">
+                  <pic:nvPicPr>
+                    <pic:cNvPr id="1" name=""/>
+                    <pic:cNvPicPr/>
+                  </pic:nvPicPr>
+                  <pic:blipFill>
+                    <a:blip r:embed="rId20"/>
+                    <a:stretch>
+                      <a:fillRect/>
+                    </a:stretch>
+                  </pic:blipFill>
+                  <pic:spPr>
+                    <a:xfrm>
+                      <a:off x="0" y="0"/>
+                      <a:ext cx="5753903" cy="4734586"/>
+                    </a:xfrm>
+                    <a:prstGeom prst="rect">
+                      <a:avLst/>
+                    </a:prstGeom>
+                  </pic:spPr>
+                </pic:pic>
+              </a:graphicData>
+            </a:graphic>
+          </wp:inline>
+        </w:drawing>
+      </w:r>
+      <w:r>
+        <w:rPr>
+          <w:rFonts w:ascii="Times New Roman" w:hAnsi="Times New Roman" w:cs="Times New Roman"/>
+          <w:i/>
+          <w:iCs/>
+          <w:sz w:val="28"/>
+          <w:szCs w:val="28"/>
+          <w:lang w:val="ru-RU"/>
+        </w:rPr>
+        <w:drawing>
+          <wp:inline distT="0" distB="0" distL="0" distR="0" wp14:anchorId="41124934" wp14:editId="0DE14286">
+            <wp:extent cx="5940425" cy="2060575"/>
+            <wp:effectExtent l="0" t="0" r="3175" b="0"/>
+            <wp:docPr id="18" name="Рисунок 18"/>
+            <wp:cNvGraphicFramePr>
+              <a:graphicFrameLocks xmlns:a="http://schemas.openxmlformats.org/drawingml/2006/main" noChangeAspect="1"/>
+            </wp:cNvGraphicFramePr>
+            <a:graphic xmlns:a="http://schemas.openxmlformats.org/drawingml/2006/main">
+              <a:graphicData uri="http://schemas.openxmlformats.org/drawingml/2006/picture">
+                <pic:pic xmlns:pic="http://schemas.openxmlformats.org/drawingml/2006/picture">
+                  <pic:nvPicPr>
+                    <pic:cNvPr id="1" name=""/>
+                    <pic:cNvPicPr/>
+                  </pic:nvPicPr>
+                  <pic:blipFill>
+                    <a:blip r:embed="rId21"/>
+                    <a:stretch>
+                      <a:fillRect/>
+                    </a:stretch>
+                  </pic:blipFill>
+                  <pic:spPr>
+                    <a:xfrm>
+                      <a:off x="0" y="0"/>
+                      <a:ext cx="5940425" cy="2060575"/>
+                    </a:xfrm>
+                    <a:prstGeom prst="rect">
+                      <a:avLst/>
+                    </a:prstGeom>
+                  </pic:spPr>
+                </pic:pic>
+              </a:graphicData>
+            </a:graphic>
+          </wp:inline>
+        </w:drawing>
+      </w:r>
+    </w:p>
+    <w:p>
+      <w:pPr>
+        <w:rPr>
+          <w:rFonts w:ascii="Times New Roman" w:hAnsi="Times New Roman" w:cs="Times New Roman"/>
+          <w:i/>
+          <w:iCs/>
+          <w:sz w:val="28"/>
+          <w:szCs w:val="28"/>
+        </w:rPr>
+      </w:pPr>
+    </w:p>
+    <w:p>
+      <w:pPr>
+        <w:rPr>
+          <w:rFonts w:ascii="Times New Roman" w:hAnsi="Times New Roman" w:cs="Times New Roman"/>
+          <w:i/>
+          <w:iCs/>
+          <w:sz w:val="28"/>
+          <w:szCs w:val="28"/>
+        </w:rPr>
+      </w:pPr>
+    </w:p>
+    <w:p>
+      <w:pPr>
+        <w:rPr>
+          <w:rFonts w:ascii="Times New Roman" w:hAnsi="Times New Roman" w:cs="Times New Roman"/>
+          <w:i/>
+          <w:iCs/>
+          <w:sz w:val="28"/>
+          <w:szCs w:val="28"/>
+        </w:rPr>
+      </w:pPr>
+    </w:p>
+    <w:p>
+      <w:pPr>
+        <w:rPr>
+          <w:rFonts w:ascii="Times New Roman" w:hAnsi="Times New Roman" w:cs="Times New Roman"/>
+          <w:i/>
+          <w:iCs/>
+          <w:sz w:val="28"/>
+          <w:szCs w:val="28"/>
+        </w:rPr>
+      </w:pPr>
+    </w:p>
+    <w:p>
+      <w:pPr>
+        <w:rPr>
+          <w:rFonts w:ascii="Times New Roman" w:hAnsi="Times New Roman" w:cs="Times New Roman"/>
+          <w:i/>
+          <w:iCs/>
+          <w:sz w:val="28"/>
+          <w:szCs w:val="28"/>
+        </w:rPr>
+      </w:pPr>
+    </w:p>
+    <w:p>
+      <w:pPr>
+        <w:rPr>
+          <w:rFonts w:ascii="Times New Roman" w:hAnsi="Times New Roman" w:cs="Times New Roman"/>
+          <w:i/>
+          <w:iCs/>
+          <w:sz w:val="28"/>
+          <w:szCs w:val="28"/>
+        </w:rPr>
+      </w:pPr>
+    </w:p>
+    <w:p>
+      <w:pPr>
+        <w:rPr>
+          <w:rFonts w:ascii="Times New Roman" w:hAnsi="Times New Roman" w:cs="Times New Roman"/>
+          <w:i/>
+          <w:iCs/>
+          <w:sz w:val="28"/>
+          <w:szCs w:val="28"/>
+        </w:rPr>
+      </w:pPr>
     </w:p>
     <w:sectPr>
       <w:pgSz w:w="11906" w:h="16838"/>
